--- a/Tiempo de Ejecucion (Profiler).docx
+++ b/Tiempo de Ejecucion (Profiler).docx
@@ -30,8 +30,13 @@
     </w:p>
     <w:p>
       <w:r>
-        <w:t>Cristian del Carmen - 12</w:t>
-      </w:r>
+        <w:t xml:space="preserve">Cristian del Carmen - </w:t>
+      </w:r>
+      <w:r>
+        <w:t>12961</w:t>
+      </w:r>
+      <w:bookmarkStart w:id="0" w:name="_GoBack"/>
+      <w:bookmarkEnd w:id="0"/>
     </w:p>
     <w:p>
       <w:pPr>
@@ -235,8 +240,6 @@
         </w:rPr>
         <w:t>HashSet</w:t>
       </w:r>
-      <w:bookmarkStart w:id="0" w:name="_GoBack"/>
-      <w:bookmarkEnd w:id="0"/>
       <w:proofErr w:type="spellEnd"/>
     </w:p>
     <w:sectPr>
@@ -435,7 +438,6 @@
   <w:style w:type="character" w:default="1" w:styleId="Fuentedeprrafopredeter">
     <w:name w:val="Default Paragraph Font"/>
     <w:uiPriority w:val="1"/>
-    <w:semiHidden/>
     <w:unhideWhenUsed/>
   </w:style>
   <w:style w:type="table" w:default="1" w:styleId="Tablanormal">
@@ -698,7 +700,6 @@
   <w:style w:type="character" w:default="1" w:styleId="Fuentedeprrafopredeter">
     <w:name w:val="Default Paragraph Font"/>
     <w:uiPriority w:val="1"/>
-    <w:semiHidden/>
     <w:unhideWhenUsed/>
   </w:style>
   <w:style w:type="table" w:default="1" w:styleId="Tablanormal">
